--- a/selenium私房菜系列/深入理解selenium rc工作原理.docx
+++ b/selenium私房菜系列/深入理解selenium rc工作原理.docx
@@ -176,7 +176,6 @@
           <w:szCs w:val="21"/>
         </w:rPr>
       </w:pPr>
-      <w:bookmarkStart w:id="0" w:name="_GoBack"/>
       <w:r>
         <w:rPr>
           <w:rFonts w:ascii="Georgia" w:hAnsi="Georgia"/>
@@ -237,7 +236,6 @@
           </wp:inline>
         </w:drawing>
       </w:r>
-      <w:bookmarkEnd w:id="0"/>
       <w:r>
         <w:rPr>
           <w:rFonts w:ascii="Georgia" w:hAnsi="Georgia"/>
@@ -902,12 +900,12 @@
           <w:color w:val="333333"/>
           <w:sz w:val="21"/>
           <w:szCs w:val="21"/>
-        </w:rPr>
-        <w:lastRenderedPageBreak/>
+          <w:bdr w:val="single" w:sz="4" w:space="0" w:color="auto"/>
+        </w:rPr>
         <w:drawing>
           <wp:inline distT="0" distB="0" distL="0" distR="0">
-            <wp:extent cx="7047865" cy="6210935"/>
-            <wp:effectExtent l="0" t="0" r="635" b="0"/>
+            <wp:extent cx="4996500" cy="2794767"/>
+            <wp:effectExtent l="0" t="0" r="0" b="5715"/>
             <wp:docPr id="1" name="图片 1" descr="http://pic002.cnblogs.com/img/hyddd/200905/2009053014255266.jpg"/>
             <wp:cNvGraphicFramePr>
               <a:graphicFrameLocks xmlns:a="http://schemas.openxmlformats.org/drawingml/2006/main" noChangeAspect="1"/>
@@ -937,7 +935,7 @@
                   <pic:spPr bwMode="auto">
                     <a:xfrm>
                       <a:off x="0" y="0"/>
-                      <a:ext cx="7047865" cy="6210935"/>
+                      <a:ext cx="5015259" cy="2805260"/>
                     </a:xfrm>
                     <a:prstGeom prst="rect">
                       <a:avLst/>
@@ -1215,6 +1213,7 @@
           <w:sz w:val="21"/>
           <w:szCs w:val="21"/>
         </w:rPr>
+        <w:lastRenderedPageBreak/>
         <w:t>(2).Selenium Server</w:t>
       </w:r>
       <w:r>
@@ -1318,7 +1317,6 @@
           <w:sz w:val="21"/>
           <w:szCs w:val="21"/>
         </w:rPr>
-        <w:lastRenderedPageBreak/>
         <w:t>(3).</w:t>
       </w:r>
       <w:r>
@@ -1864,7 +1862,10 @@
         <w:t>:&gt;</w:t>
       </w:r>
     </w:p>
-    <w:p/>
+    <w:p>
+      <w:bookmarkStart w:id="0" w:name="_GoBack"/>
+      <w:bookmarkEnd w:id="0"/>
+    </w:p>
     <w:sectPr>
       <w:pgSz w:w="11906" w:h="16838"/>
       <w:pgMar w:top="1440" w:right="1800" w:bottom="1440" w:left="1800" w:header="851" w:footer="992" w:gutter="0"/>
